--- a/resources/Resume.docx
+++ b/resources/Resume.docx
@@ -544,7 +544,10 @@
               <w:pStyle w:val="SmallText"/>
             </w:pPr>
             <w:r>
-              <w:t>December 2016 to December 2020</w:t>
+              <w:t>December 2016 to December 20</w:t>
+            </w:r>
+            <w:r>
+              <w:t>19</w:t>
             </w:r>
           </w:p>
           <w:p>
@@ -2001,6 +2004,7 @@
   </w:compat>
   <w:rsids>
     <w:rsidRoot w:val="002B344F"/>
+    <w:rsid w:val="001240D0"/>
     <w:rsid w:val="00245A5C"/>
     <w:rsid w:val="002B344F"/>
     <w:rsid w:val="00527353"/>
@@ -2700,15 +2704,6 @@
 </file>
 
 <file path=customXml/item2.xml><?xml version="1.0" encoding="utf-8"?>
-<?mso-contentType ?>
-<FormTemplates xmlns="http://schemas.microsoft.com/sharepoint/v3/contenttype/forms">
-  <Display>DocumentLibraryForm</Display>
-  <Edit>DocumentLibraryForm</Edit>
-  <New>DocumentLibraryForm</New>
-</FormTemplates>
-</file>
-
-<file path=customXml/item3.xml><?xml version="1.0" encoding="utf-8"?>
 <ct:contentTypeSchema xmlns:ct="http://schemas.microsoft.com/office/2006/metadata/contentType" xmlns:ma="http://schemas.microsoft.com/office/2006/metadata/properties/metaAttributes" ct:_="" ma:_="" ma:contentTypeName="Document" ma:contentTypeID="0x01010079F111ED35F8CC479449609E8A0923A6" ma:contentTypeVersion="11" ma:contentTypeDescription="Create a new document." ma:contentTypeScope="" ma:versionID="9677210f24a1be23c92c90fd886aa0aa">
   <xsd:schema xmlns:xsd="http://www.w3.org/2001/XMLSchema" xmlns:xs="http://www.w3.org/2001/XMLSchema" xmlns:p="http://schemas.microsoft.com/office/2006/metadata/properties" xmlns:ns2="71af3243-3dd4-4a8d-8c0d-dd76da1f02a5" xmlns:ns3="16c05727-aa75-4e4a-9b5f-8a80a1165891" targetNamespace="http://schemas.microsoft.com/office/2006/metadata/properties" ma:root="true" ma:fieldsID="60e05723c5c1908df1a1a4ebf11d344e" ns2:_="" ns3:_="">
     <xsd:import namespace="71af3243-3dd4-4a8d-8c0d-dd76da1f02a5"/>
@@ -2919,6 +2914,15 @@
 </ct:contentTypeSchema>
 </file>
 
+<file path=customXml/item3.xml><?xml version="1.0" encoding="utf-8"?>
+<?mso-contentType ?>
+<FormTemplates xmlns="http://schemas.microsoft.com/sharepoint/v3/contenttype/forms">
+  <Display>DocumentLibraryForm</Display>
+  <Edit>DocumentLibraryForm</Edit>
+  <New>DocumentLibraryForm</New>
+</FormTemplates>
+</file>
+
 <file path=customXml/itemProps1.xml><?xml version="1.0" encoding="utf-8"?>
 <ds:datastoreItem xmlns:ds="http://schemas.openxmlformats.org/officeDocument/2006/customXml" ds:itemID="{24285919-CFDE-4EB8-9796-0DEB1CB8315E}">
   <ds:schemaRefs>
@@ -2930,14 +2934,6 @@
 </file>
 
 <file path=customXml/itemProps2.xml><?xml version="1.0" encoding="utf-8"?>
-<ds:datastoreItem xmlns:ds="http://schemas.openxmlformats.org/officeDocument/2006/customXml" ds:itemID="{50503A21-F367-462E-B624-BDB4831C4953}">
-  <ds:schemaRefs>
-    <ds:schemaRef ds:uri="http://schemas.microsoft.com/sharepoint/v3/contenttype/forms"/>
-  </ds:schemaRefs>
-</ds:datastoreItem>
-</file>
-
-<file path=customXml/itemProps3.xml><?xml version="1.0" encoding="utf-8"?>
 <ds:datastoreItem xmlns:ds="http://schemas.openxmlformats.org/officeDocument/2006/customXml" ds:itemID="{12DA0656-155E-4034-8822-A568687ED651}">
   <ds:schemaRefs>
     <ds:schemaRef ds:uri="http://schemas.microsoft.com/office/2006/metadata/contentType"/>
@@ -2954,4 +2950,12 @@
     <ds:schemaRef ds:uri="http://schemas.microsoft.com/internal/obd"/>
   </ds:schemaRefs>
 </ds:datastoreItem>
+</file>
+
+<file path=customXml/itemProps3.xml><?xml version="1.0" encoding="utf-8"?>
+<ds:datastoreItem xmlns:ds="http://schemas.openxmlformats.org/officeDocument/2006/customXml" ds:itemID="{50503A21-F367-462E-B624-BDB4831C4953}">
+  <ds:schemaRefs>
+    <ds:schemaRef ds:uri="http://schemas.microsoft.com/sharepoint/v3/contenttype/forms"/>
+  </ds:schemaRefs>
+</ds:datastoreItem>
 </file>